--- a/Funding/CIHR/Summary of Proposal.docx
+++ b/Funding/CIHR/Summary of Proposal.docx
@@ -1,6 +1,6 @@
 
 <file path=word/document.xml><?xml version="1.0" encoding="utf-8"?>
-<w:document xmlns:ve="http://schemas.openxmlformats.org/markup-compatibility/2006" xmlns:o="urn:schemas-microsoft-com:office:office" xmlns:r="http://schemas.openxmlformats.org/officeDocument/2006/relationships" xmlns:m="http://schemas.openxmlformats.org/officeDocument/2006/math" xmlns:v="urn:schemas-microsoft-com:vml" xmlns:wp="http://schemas.openxmlformats.org/drawingml/2006/wordprocessingDrawing" xmlns:w10="urn:schemas-microsoft-com:office:word" xmlns:w="http://schemas.openxmlformats.org/wordprocessingml/2006/main" xmlns:wne="http://schemas.microsoft.com/office/word/2006/wordml">
+<w:document xmlns:wpc="http://schemas.microsoft.com/office/word/2010/wordprocessingCanvas" xmlns:mo="http://schemas.microsoft.com/office/mac/office/2008/main" xmlns:mc="http://schemas.openxmlformats.org/markup-compatibility/2006" xmlns:mv="urn:schemas-microsoft-com:mac:vml" xmlns:o="urn:schemas-microsoft-com:office:office" xmlns:r="http://schemas.openxmlformats.org/officeDocument/2006/relationships" xmlns:m="http://schemas.openxmlformats.org/officeDocument/2006/math" xmlns:v="urn:schemas-microsoft-com:vml" xmlns:wp14="http://schemas.microsoft.com/office/word/2010/wordprocessingDrawing" xmlns:wp="http://schemas.openxmlformats.org/drawingml/2006/wordprocessingDrawing" xmlns:w10="urn:schemas-microsoft-com:office:word" xmlns:w="http://schemas.openxmlformats.org/wordprocessingml/2006/main" xmlns:w14="http://schemas.microsoft.com/office/word/2010/wordml" xmlns:w15="http://schemas.microsoft.com/office/word/2012/wordml" xmlns:wpg="http://schemas.microsoft.com/office/word/2010/wordprocessingGroup" xmlns:wpi="http://schemas.microsoft.com/office/word/2010/wordprocessingInk" xmlns:wne="http://schemas.microsoft.com/office/word/2006/wordml" xmlns:wps="http://schemas.microsoft.com/office/word/2010/wordprocessingShape" mc:Ignorable="w14 w15 wp14">
   <w:body>
     <w:p>
       <w:r>
@@ -9,40 +9,110 @@
     </w:p>
     <w:p>
       <w:r>
-        <w:t>Minimally invasive ear surgery, by operating through the ear canal is a new technique that reduces pain, scarring and length of hospital stay for the patient and this, in turn, reduces cost to the hospital. Traditional, microscope-guided surgery requires an external incision behind the ear, whereas this technique (</w:t>
+        <w:t>Minimally invasive endoscopic ear surgery</w:t>
+      </w:r>
+      <w:r>
+        <w:t xml:space="preserve"> (EES)</w:t>
+      </w:r>
+      <w:r>
+        <w:t xml:space="preserve"> is a new and growing field that allows surgeons to perform common ear surgeries, for example ear drum reconstruction, through the ear canal rather than </w:t>
+      </w:r>
+      <w:r>
+        <w:t>cutting open the skin</w:t>
+      </w:r>
+      <w:r>
+        <w:t>. This eliminates visible scarring and reduces the length of hospital stay for the patient. Although there are direct benefits</w:t>
+      </w:r>
+      <w:r>
+        <w:t xml:space="preserve"> to the patient</w:t>
+      </w:r>
+      <w:r>
+        <w:t xml:space="preserve">, this method of surgery requires the surgeon to operate single-handedly, as the other hand is holding the endoscope that allows the surgeon to see inside the ear canal to operate. This type of surgery is not widely employed by surgeons and one possible reason for this is that existing instruments are intended for two-handed traditional ear surgery and are not designed for </w:t>
+      </w:r>
+      <w:r>
+        <w:t>EES</w:t>
+      </w:r>
+      <w:r>
+        <w:t>. This</w:t>
+      </w:r>
+      <w:r>
+        <w:t xml:space="preserve"> project aims to understand</w:t>
+      </w:r>
+      <w:r>
+        <w:t xml:space="preserve"> the</w:t>
+      </w:r>
+      <w:r>
+        <w:t xml:space="preserve"> </w:t>
+      </w:r>
+      <w:r>
+        <w:t>limitations of current EES tools to</w:t>
+      </w:r>
+      <w:r>
+        <w:t xml:space="preserve"> develop criteria against which new, better surgical instruments can be designed to facilitate </w:t>
+      </w:r>
+      <w:r>
+        <w:t>EES</w:t>
+      </w:r>
+      <w:r>
+        <w:t xml:space="preserve">. </w:t>
+      </w:r>
+      <w:r>
+        <w:t>First</w:t>
+      </w:r>
+      <w:r>
+        <w:t>ly, a survey will be sent out to ask expert ear surgeons around the world to rate the importance</w:t>
+      </w:r>
+      <w:r>
+        <w:t xml:space="preserve"> of various tool functionalities</w:t>
+      </w:r>
+      <w:r>
+        <w:t xml:space="preserve">. Secondly, a time flow study will record </w:t>
+      </w:r>
+      <w:r>
+        <w:t xml:space="preserve">the duration of steps during surgery, performed by experienced endoscopic ear surgeons at </w:t>
       </w:r>
       <w:proofErr w:type="spellStart"/>
       <w:r>
-        <w:t>transcanal</w:t>
+        <w:t>SickKids</w:t>
       </w:r>
       <w:proofErr w:type="spellEnd"/>
       <w:r>
-        <w:t xml:space="preserve"> endoscopic ear surgery or TEES) employs an endoscope, which is a tube that is inserted into the ear canal that has a camera, light and lens to allow the surgeon to visualize the operating field while performing surgery. Even though this approach is beneficial to the patient, the technique has not been widely adopted by ear surgeons due to the steep learning curve and the need to operate single-handedly, while the non-dominant hand stabilizes the endoscope throughout the procedure.</w:t>
-      </w:r>
-    </w:p>
-    <w:p>
-      <w:r>
-        <w:t>In order to increase the adoption of this technique, this study will conduct a needs analysis and time flow study. The needs analysis will consist of a survey which will be sent to expert ear surgeons globally, to identify the specific needs that surgeons require to adopt TEES in order to inspire future innovation of tools to address these needs. The time flow study will measure t</w:t>
-      </w:r>
-      <w:r>
-        <w:t>he performance of current tools by timing the duration of surgery. This will identify the steps, during surgery, that take longer to perform and where new tools can be designed to perform these steps more efficiently.</w:t>
-      </w:r>
-      <w:r>
-        <w:t xml:space="preserve"> As well, virtual models of ear anatomy with the endoscope will be developed to guide the design of future instruments. These three aims combined will identify the limitations of TEES and thereby aim to inspire development of new surgical instruments and training models to increase the use of TEES. </w:t>
-      </w:r>
-    </w:p>
-    <w:p>
-      <w:r>
-        <w:t xml:space="preserve">The research team has already designed an initial instrument that was based on new experimental instruments for brain surgery. This study will be used to test the effectiveness of the new tool as well as provide a basis upon which tools can be designed. As well, this </w:t>
+        <w:t xml:space="preserve"> Hospital</w:t>
+      </w:r>
+      <w:r>
+        <w:t xml:space="preserve"> in Toronto. This will help us understand what types of tools are required by surgeons and what the current inefficiencies are during </w:t>
+      </w:r>
+      <w:r>
+        <w:t>EES</w:t>
+      </w:r>
+      <w:r>
+        <w:t xml:space="preserve">. Next, by using the resources available at the CIGITI lab at </w:t>
       </w:r>
       <w:proofErr w:type="spellStart"/>
       <w:r>
-        <w:t>decribes</w:t>
+        <w:t>SickKids</w:t>
       </w:r>
       <w:proofErr w:type="spellEnd"/>
       <w:r>
-        <w:t xml:space="preserve"> a collaboration between brain and ear surgery tool development. Thus, new tools can be applicable in brain, nose, spinal and knee surgery.</w:t>
-      </w:r>
+        <w:t xml:space="preserve">, </w:t>
+      </w:r>
+      <w:r>
+        <w:t xml:space="preserve">a computer </w:t>
+      </w:r>
+      <w:r>
+        <w:t>model will be created using patient CT scans. This model will incorporate</w:t>
+      </w:r>
+      <w:r>
+        <w:t xml:space="preserve"> the barriers of the ear canal, endoscope, </w:t>
+      </w:r>
+      <w:r>
+        <w:t>and instrument, to</w:t>
+      </w:r>
+      <w:r>
+        <w:t xml:space="preserve"> provide a platform to develop new tools for EES. These studies will identify the ways in which instruments can be designed to ease EES for surgeons which will aim to increase its use and send patients home sooner and safer. </w:t>
+      </w:r>
+      <w:bookmarkStart w:id="0" w:name="_GoBack"/>
+      <w:bookmarkEnd w:id="0"/>
     </w:p>
     <w:sectPr>
       <w:pgSz w:w="12240" w:h="15840"/>
@@ -55,7 +125,7 @@
 </file>
 
 <file path=word/styles.xml><?xml version="1.0" encoding="utf-8"?>
-<w:styles xmlns:r="http://schemas.openxmlformats.org/officeDocument/2006/relationships" xmlns:w="http://schemas.openxmlformats.org/wordprocessingml/2006/main">
+<w:styles xmlns:mc="http://schemas.openxmlformats.org/markup-compatibility/2006" xmlns:r="http://schemas.openxmlformats.org/officeDocument/2006/relationships" xmlns:w="http://schemas.openxmlformats.org/wordprocessingml/2006/main" xmlns:w14="http://schemas.microsoft.com/office/word/2010/wordml" xmlns:w15="http://schemas.microsoft.com/office/word/2012/wordml" mc:Ignorable="w14 w15">
   <w:docDefaults>
     <w:rPrDefault>
       <w:rPr>
@@ -71,144 +141,387 @@
       </w:pPr>
     </w:pPrDefault>
   </w:docDefaults>
-  <w:latentStyles w:defLockedState="0" w:defUIPriority="99" w:defSemiHidden="1" w:defUnhideWhenUsed="1" w:defQFormat="0" w:count="267">
-    <w:lsdException w:name="Normal" w:semiHidden="0" w:uiPriority="0" w:unhideWhenUsed="0" w:qFormat="1"/>
-    <w:lsdException w:name="heading 1" w:semiHidden="0" w:uiPriority="9" w:unhideWhenUsed="0" w:qFormat="1"/>
-    <w:lsdException w:name="heading 2" w:uiPriority="9" w:qFormat="1"/>
-    <w:lsdException w:name="heading 3" w:uiPriority="9" w:qFormat="1"/>
-    <w:lsdException w:name="heading 4" w:uiPriority="9" w:qFormat="1"/>
-    <w:lsdException w:name="heading 5" w:uiPriority="9" w:qFormat="1"/>
-    <w:lsdException w:name="heading 6" w:uiPriority="9" w:qFormat="1"/>
-    <w:lsdException w:name="heading 7" w:uiPriority="9" w:qFormat="1"/>
-    <w:lsdException w:name="heading 8" w:uiPriority="9" w:qFormat="1"/>
-    <w:lsdException w:name="heading 9" w:uiPriority="9" w:qFormat="1"/>
-    <w:lsdException w:name="toc 1" w:uiPriority="39"/>
-    <w:lsdException w:name="toc 2" w:uiPriority="39"/>
-    <w:lsdException w:name="toc 3" w:uiPriority="39"/>
-    <w:lsdException w:name="toc 4" w:uiPriority="39"/>
-    <w:lsdException w:name="toc 5" w:uiPriority="39"/>
-    <w:lsdException w:name="toc 6" w:uiPriority="39"/>
-    <w:lsdException w:name="toc 7" w:uiPriority="39"/>
-    <w:lsdException w:name="toc 8" w:uiPriority="39"/>
-    <w:lsdException w:name="toc 9" w:uiPriority="39"/>
-    <w:lsdException w:name="caption" w:uiPriority="35" w:qFormat="1"/>
-    <w:lsdException w:name="Title" w:semiHidden="0" w:uiPriority="10" w:unhideWhenUsed="0" w:qFormat="1"/>
-    <w:lsdException w:name="Default Paragraph Font" w:uiPriority="1"/>
-    <w:lsdException w:name="Subtitle" w:semiHidden="0" w:uiPriority="11" w:unhideWhenUsed="0" w:qFormat="1"/>
-    <w:lsdException w:name="Strong" w:semiHidden="0" w:uiPriority="22" w:unhideWhenUsed="0" w:qFormat="1"/>
-    <w:lsdException w:name="Emphasis" w:semiHidden="0" w:uiPriority="20" w:unhideWhenUsed="0" w:qFormat="1"/>
-    <w:lsdException w:name="Table Grid" w:semiHidden="0" w:uiPriority="59" w:unhideWhenUsed="0"/>
-    <w:lsdException w:name="Placeholder Text" w:unhideWhenUsed="0"/>
-    <w:lsdException w:name="No Spacing" w:semiHidden="0" w:uiPriority="1" w:unhideWhenUsed="0" w:qFormat="1"/>
-    <w:lsdException w:name="Light Shading" w:semiHidden="0" w:uiPriority="60" w:unhideWhenUsed="0"/>
-    <w:lsdException w:name="Light List" w:semiHidden="0" w:uiPriority="61" w:unhideWhenUsed="0"/>
-    <w:lsdException w:name="Light Grid" w:semiHidden="0" w:uiPriority="62" w:unhideWhenUsed="0"/>
-    <w:lsdException w:name="Medium Shading 1" w:semiHidden="0" w:uiPriority="63" w:unhideWhenUsed="0"/>
-    <w:lsdException w:name="Medium Shading 2" w:semiHidden="0" w:uiPriority="64" w:unhideWhenUsed="0"/>
-    <w:lsdException w:name="Medium List 1" w:semiHidden="0" w:uiPriority="65" w:unhideWhenUsed="0"/>
-    <w:lsdException w:name="Medium List 2" w:semiHidden="0" w:uiPriority="66" w:unhideWhenUsed="0"/>
-    <w:lsdException w:name="Medium Grid 1" w:semiHidden="0" w:uiPriority="67" w:unhideWhenUsed="0"/>
-    <w:lsdException w:name="Medium Grid 2" w:semiHidden="0" w:uiPriority="68" w:unhideWhenUsed="0"/>
-    <w:lsdException w:name="Medium Grid 3" w:semiHidden="0" w:uiPriority="69" w:unhideWhenUsed="0"/>
-    <w:lsdException w:name="Dark List" w:semiHidden="0" w:uiPriority="70" w:unhideWhenUsed="0"/>
-    <w:lsdException w:name="Colorful Shading" w:semiHidden="0" w:uiPriority="71" w:unhideWhenUsed="0"/>
-    <w:lsdException w:name="Colorful List" w:semiHidden="0" w:uiPriority="72" w:unhideWhenUsed="0"/>
-    <w:lsdException w:name="Colorful Grid" w:semiHidden="0" w:uiPriority="73" w:unhideWhenUsed="0"/>
-    <w:lsdException w:name="Light Shading Accent 1" w:semiHidden="0" w:uiPriority="60" w:unhideWhenUsed="0"/>
-    <w:lsdException w:name="Light List Accent 1" w:semiHidden="0" w:uiPriority="61" w:unhideWhenUsed="0"/>
-    <w:lsdException w:name="Light Grid Accent 1" w:semiHidden="0" w:uiPriority="62" w:unhideWhenUsed="0"/>
-    <w:lsdException w:name="Medium Shading 1 Accent 1" w:semiHidden="0" w:uiPriority="63" w:unhideWhenUsed="0"/>
-    <w:lsdException w:name="Medium Shading 2 Accent 1" w:semiHidden="0" w:uiPriority="64" w:unhideWhenUsed="0"/>
-    <w:lsdException w:name="Medium List 1 Accent 1" w:semiHidden="0" w:uiPriority="65" w:unhideWhenUsed="0"/>
-    <w:lsdException w:name="Revision" w:unhideWhenUsed="0"/>
-    <w:lsdException w:name="List Paragraph" w:semiHidden="0" w:uiPriority="34" w:unhideWhenUsed="0" w:qFormat="1"/>
-    <w:lsdException w:name="Quote" w:semiHidden="0" w:uiPriority="29" w:unhideWhenUsed="0" w:qFormat="1"/>
-    <w:lsdException w:name="Intense Quote" w:semiHidden="0" w:uiPriority="30" w:unhideWhenUsed="0" w:qFormat="1"/>
-    <w:lsdException w:name="Medium List 2 Accent 1" w:semiHidden="0" w:uiPriority="66" w:unhideWhenUsed="0"/>
-    <w:lsdException w:name="Medium Grid 1 Accent 1" w:semiHidden="0" w:uiPriority="67" w:unhideWhenUsed="0"/>
-    <w:lsdException w:name="Medium Grid 2 Accent 1" w:semiHidden="0" w:uiPriority="68" w:unhideWhenUsed="0"/>
-    <w:lsdException w:name="Medium Grid 3 Accent 1" w:semiHidden="0" w:uiPriority="69" w:unhideWhenUsed="0"/>
-    <w:lsdException w:name="Dark List Accent 1" w:semiHidden="0" w:uiPriority="70" w:unhideWhenUsed="0"/>
-    <w:lsdException w:name="Colorful Shading Accent 1" w:semiHidden="0" w:uiPriority="71" w:unhideWhenUsed="0"/>
-    <w:lsdException w:name="Colorful List Accent 1" w:semiHidden="0" w:uiPriority="72" w:unhideWhenUsed="0"/>
-    <w:lsdException w:name="Colorful Grid Accent 1" w:semiHidden="0" w:uiPriority="73" w:unhideWhenUsed="0"/>
-    <w:lsdException w:name="Light Shading Accent 2" w:semiHidden="0" w:uiPriority="60" w:unhideWhenUsed="0"/>
-    <w:lsdException w:name="Light List Accent 2" w:semiHidden="0" w:uiPriority="61" w:unhideWhenUsed="0"/>
-    <w:lsdException w:name="Light Grid Accent 2" w:semiHidden="0" w:uiPriority="62" w:unhideWhenUsed="0"/>
-    <w:lsdException w:name="Medium Shading 1 Accent 2" w:semiHidden="0" w:uiPriority="63" w:unhideWhenUsed="0"/>
-    <w:lsdException w:name="Medium Shading 2 Accent 2" w:semiHidden="0" w:uiPriority="64" w:unhideWhenUsed="0"/>
-    <w:lsdException w:name="Medium List 1 Accent 2" w:semiHidden="0" w:uiPriority="65" w:unhideWhenUsed="0"/>
-    <w:lsdException w:name="Medium List 2 Accent 2" w:semiHidden="0" w:uiPriority="66" w:unhideWhenUsed="0"/>
-    <w:lsdException w:name="Medium Grid 1 Accent 2" w:semiHidden="0" w:uiPriority="67" w:unhideWhenUsed="0"/>
-    <w:lsdException w:name="Medium Grid 2 Accent 2" w:semiHidden="0" w:uiPriority="68" w:unhideWhenUsed="0"/>
-    <w:lsdException w:name="Medium Grid 3 Accent 2" w:semiHidden="0" w:uiPriority="69" w:unhideWhenUsed="0"/>
-    <w:lsdException w:name="Dark List Accent 2" w:semiHidden="0" w:uiPriority="70" w:unhideWhenUsed="0"/>
-    <w:lsdException w:name="Colorful Shading Accent 2" w:semiHidden="0" w:uiPriority="71" w:unhideWhenUsed="0"/>
-    <w:lsdException w:name="Colorful List Accent 2" w:semiHidden="0" w:uiPriority="72" w:unhideWhenUsed="0"/>
-    <w:lsdException w:name="Colorful Grid Accent 2" w:semiHidden="0" w:uiPriority="73" w:unhideWhenUsed="0"/>
-    <w:lsdException w:name="Light Shading Accent 3" w:semiHidden="0" w:uiPriority="60" w:unhideWhenUsed="0"/>
-    <w:lsdException w:name="Light List Accent 3" w:semiHidden="0" w:uiPriority="61" w:unhideWhenUsed="0"/>
-    <w:lsdException w:name="Light Grid Accent 3" w:semiHidden="0" w:uiPriority="62" w:unhideWhenUsed="0"/>
-    <w:lsdException w:name="Medium Shading 1 Accent 3" w:semiHidden="0" w:uiPriority="63" w:unhideWhenUsed="0"/>
-    <w:lsdException w:name="Medium Shading 2 Accent 3" w:semiHidden="0" w:uiPriority="64" w:unhideWhenUsed="0"/>
-    <w:lsdException w:name="Medium List 1 Accent 3" w:semiHidden="0" w:uiPriority="65" w:unhideWhenUsed="0"/>
-    <w:lsdException w:name="Medium List 2 Accent 3" w:semiHidden="0" w:uiPriority="66" w:unhideWhenUsed="0"/>
-    <w:lsdException w:name="Medium Grid 1 Accent 3" w:semiHidden="0" w:uiPriority="67" w:unhideWhenUsed="0"/>
-    <w:lsdException w:name="Medium Grid 2 Accent 3" w:semiHidden="0" w:uiPriority="68" w:unhideWhenUsed="0"/>
-    <w:lsdException w:name="Medium Grid 3 Accent 3" w:semiHidden="0" w:uiPriority="69" w:unhideWhenUsed="0"/>
-    <w:lsdException w:name="Dark List Accent 3" w:semiHidden="0" w:uiPriority="70" w:unhideWhenUsed="0"/>
-    <w:lsdException w:name="Colorful Shading Accent 3" w:semiHidden="0" w:uiPriority="71" w:unhideWhenUsed="0"/>
-    <w:lsdException w:name="Colorful List Accent 3" w:semiHidden="0" w:uiPriority="72" w:unhideWhenUsed="0"/>
-    <w:lsdException w:name="Colorful Grid Accent 3" w:semiHidden="0" w:uiPriority="73" w:unhideWhenUsed="0"/>
-    <w:lsdException w:name="Light Shading Accent 4" w:semiHidden="0" w:uiPriority="60" w:unhideWhenUsed="0"/>
-    <w:lsdException w:name="Light List Accent 4" w:semiHidden="0" w:uiPriority="61" w:unhideWhenUsed="0"/>
-    <w:lsdException w:name="Light Grid Accent 4" w:semiHidden="0" w:uiPriority="62" w:unhideWhenUsed="0"/>
-    <w:lsdException w:name="Medium Shading 1 Accent 4" w:semiHidden="0" w:uiPriority="63" w:unhideWhenUsed="0"/>
-    <w:lsdException w:name="Medium Shading 2 Accent 4" w:semiHidden="0" w:uiPriority="64" w:unhideWhenUsed="0"/>
-    <w:lsdException w:name="Medium List 1 Accent 4" w:semiHidden="0" w:uiPriority="65" w:unhideWhenUsed="0"/>
-    <w:lsdException w:name="Medium List 2 Accent 4" w:semiHidden="0" w:uiPriority="66" w:unhideWhenUsed="0"/>
-    <w:lsdException w:name="Medium Grid 1 Accent 4" w:semiHidden="0" w:uiPriority="67" w:unhideWhenUsed="0"/>
-    <w:lsdException w:name="Medium Grid 2 Accent 4" w:semiHidden="0" w:uiPriority="68" w:unhideWhenUsed="0"/>
-    <w:lsdException w:name="Medium Grid 3 Accent 4" w:semiHidden="0" w:uiPriority="69" w:unhideWhenUsed="0"/>
-    <w:lsdException w:name="Dark List Accent 4" w:semiHidden="0" w:uiPriority="70" w:unhideWhenUsed="0"/>
-    <w:lsdException w:name="Colorful Shading Accent 4" w:semiHidden="0" w:uiPriority="71" w:unhideWhenUsed="0"/>
-    <w:lsdException w:name="Colorful List Accent 4" w:semiHidden="0" w:uiPriority="72" w:unhideWhenUsed="0"/>
-    <w:lsdException w:name="Colorful Grid Accent 4" w:semiHidden="0" w:uiPriority="73" w:unhideWhenUsed="0"/>
-    <w:lsdException w:name="Light Shading Accent 5" w:semiHidden="0" w:uiPriority="60" w:unhideWhenUsed="0"/>
-    <w:lsdException w:name="Light List Accent 5" w:semiHidden="0" w:uiPriority="61" w:unhideWhenUsed="0"/>
-    <w:lsdException w:name="Light Grid Accent 5" w:semiHidden="0" w:uiPriority="62" w:unhideWhenUsed="0"/>
-    <w:lsdException w:name="Medium Shading 1 Accent 5" w:semiHidden="0" w:uiPriority="63" w:unhideWhenUsed="0"/>
-    <w:lsdException w:name="Medium Shading 2 Accent 5" w:semiHidden="0" w:uiPriority="64" w:unhideWhenUsed="0"/>
-    <w:lsdException w:name="Medium List 1 Accent 5" w:semiHidden="0" w:uiPriority="65" w:unhideWhenUsed="0"/>
-    <w:lsdException w:name="Medium List 2 Accent 5" w:semiHidden="0" w:uiPriority="66" w:unhideWhenUsed="0"/>
-    <w:lsdException w:name="Medium Grid 1 Accent 5" w:semiHidden="0" w:uiPriority="67" w:unhideWhenUsed="0"/>
-    <w:lsdException w:name="Medium Grid 2 Accent 5" w:semiHidden="0" w:uiPriority="68" w:unhideWhenUsed="0"/>
-    <w:lsdException w:name="Medium Grid 3 Accent 5" w:semiHidden="0" w:uiPriority="69" w:unhideWhenUsed="0"/>
-    <w:lsdException w:name="Dark List Accent 5" w:semiHidden="0" w:uiPriority="70" w:unhideWhenUsed="0"/>
-    <w:lsdException w:name="Colorful Shading Accent 5" w:semiHidden="0" w:uiPriority="71" w:unhideWhenUsed="0"/>
-    <w:lsdException w:name="Colorful List Accent 5" w:semiHidden="0" w:uiPriority="72" w:unhideWhenUsed="0"/>
-    <w:lsdException w:name="Colorful Grid Accent 5" w:semiHidden="0" w:uiPriority="73" w:unhideWhenUsed="0"/>
-    <w:lsdException w:name="Light Shading Accent 6" w:semiHidden="0" w:uiPriority="60" w:unhideWhenUsed="0"/>
-    <w:lsdException w:name="Light List Accent 6" w:semiHidden="0" w:uiPriority="61" w:unhideWhenUsed="0"/>
-    <w:lsdException w:name="Light Grid Accent 6" w:semiHidden="0" w:uiPriority="62" w:unhideWhenUsed="0"/>
-    <w:lsdException w:name="Medium Shading 1 Accent 6" w:semiHidden="0" w:uiPriority="63" w:unhideWhenUsed="0"/>
-    <w:lsdException w:name="Medium Shading 2 Accent 6" w:semiHidden="0" w:uiPriority="64" w:unhideWhenUsed="0"/>
-    <w:lsdException w:name="Medium List 1 Accent 6" w:semiHidden="0" w:uiPriority="65" w:unhideWhenUsed="0"/>
-    <w:lsdException w:name="Medium List 2 Accent 6" w:semiHidden="0" w:uiPriority="66" w:unhideWhenUsed="0"/>
-    <w:lsdException w:name="Medium Grid 1 Accent 6" w:semiHidden="0" w:uiPriority="67" w:unhideWhenUsed="0"/>
-    <w:lsdException w:name="Medium Grid 2 Accent 6" w:semiHidden="0" w:uiPriority="68" w:unhideWhenUsed="0"/>
-    <w:lsdException w:name="Medium Grid 3 Accent 6" w:semiHidden="0" w:uiPriority="69" w:unhideWhenUsed="0"/>
-    <w:lsdException w:name="Dark List Accent 6" w:semiHidden="0" w:uiPriority="70" w:unhideWhenUsed="0"/>
-    <w:lsdException w:name="Colorful Shading Accent 6" w:semiHidden="0" w:uiPriority="71" w:unhideWhenUsed="0"/>
-    <w:lsdException w:name="Colorful List Accent 6" w:semiHidden="0" w:uiPriority="72" w:unhideWhenUsed="0"/>
-    <w:lsdException w:name="Colorful Grid Accent 6" w:semiHidden="0" w:uiPriority="73" w:unhideWhenUsed="0"/>
-    <w:lsdException w:name="Subtle Emphasis" w:semiHidden="0" w:uiPriority="19" w:unhideWhenUsed="0" w:qFormat="1"/>
-    <w:lsdException w:name="Intense Emphasis" w:semiHidden="0" w:uiPriority="21" w:unhideWhenUsed="0" w:qFormat="1"/>
-    <w:lsdException w:name="Subtle Reference" w:semiHidden="0" w:uiPriority="31" w:unhideWhenUsed="0" w:qFormat="1"/>
-    <w:lsdException w:name="Intense Reference" w:semiHidden="0" w:uiPriority="32" w:unhideWhenUsed="0" w:qFormat="1"/>
-    <w:lsdException w:name="Book Title" w:semiHidden="0" w:uiPriority="33" w:unhideWhenUsed="0" w:qFormat="1"/>
-    <w:lsdException w:name="Bibliography" w:uiPriority="37"/>
-    <w:lsdException w:name="TOC Heading" w:uiPriority="39" w:qFormat="1"/>
+  <w:latentStyles w:defLockedState="0" w:defUIPriority="99" w:defSemiHidden="0" w:defUnhideWhenUsed="0" w:defQFormat="0" w:count="380">
+    <w:lsdException w:name="Normal" w:uiPriority="0" w:qFormat="1"/>
+    <w:lsdException w:name="heading 1" w:uiPriority="9" w:qFormat="1"/>
+    <w:lsdException w:name="heading 2" w:semiHidden="1" w:uiPriority="9" w:unhideWhenUsed="1" w:qFormat="1"/>
+    <w:lsdException w:name="heading 3" w:semiHidden="1" w:uiPriority="9" w:unhideWhenUsed="1" w:qFormat="1"/>
+    <w:lsdException w:name="heading 4" w:semiHidden="1" w:uiPriority="9" w:unhideWhenUsed="1" w:qFormat="1"/>
+    <w:lsdException w:name="heading 5" w:semiHidden="1" w:uiPriority="9" w:unhideWhenUsed="1" w:qFormat="1"/>
+    <w:lsdException w:name="heading 6" w:semiHidden="1" w:uiPriority="9" w:unhideWhenUsed="1" w:qFormat="1"/>
+    <w:lsdException w:name="heading 7" w:semiHidden="1" w:uiPriority="9" w:unhideWhenUsed="1" w:qFormat="1"/>
+    <w:lsdException w:name="heading 8" w:semiHidden="1" w:uiPriority="9" w:unhideWhenUsed="1" w:qFormat="1"/>
+    <w:lsdException w:name="heading 9" w:semiHidden="1" w:uiPriority="9" w:unhideWhenUsed="1" w:qFormat="1"/>
+    <w:lsdException w:name="index 1" w:semiHidden="1" w:unhideWhenUsed="1"/>
+    <w:lsdException w:name="index 2" w:semiHidden="1" w:unhideWhenUsed="1"/>
+    <w:lsdException w:name="index 3" w:semiHidden="1" w:unhideWhenUsed="1"/>
+    <w:lsdException w:name="index 4" w:semiHidden="1" w:unhideWhenUsed="1"/>
+    <w:lsdException w:name="index 5" w:semiHidden="1" w:unhideWhenUsed="1"/>
+    <w:lsdException w:name="index 6" w:semiHidden="1" w:unhideWhenUsed="1"/>
+    <w:lsdException w:name="index 7" w:semiHidden="1" w:unhideWhenUsed="1"/>
+    <w:lsdException w:name="index 8" w:semiHidden="1" w:unhideWhenUsed="1"/>
+    <w:lsdException w:name="index 9" w:semiHidden="1" w:unhideWhenUsed="1"/>
+    <w:lsdException w:name="toc 1" w:semiHidden="1" w:uiPriority="39" w:unhideWhenUsed="1"/>
+    <w:lsdException w:name="toc 2" w:semiHidden="1" w:uiPriority="39" w:unhideWhenUsed="1"/>
+    <w:lsdException w:name="toc 3" w:semiHidden="1" w:uiPriority="39" w:unhideWhenUsed="1"/>
+    <w:lsdException w:name="toc 4" w:semiHidden="1" w:uiPriority="39" w:unhideWhenUsed="1"/>
+    <w:lsdException w:name="toc 5" w:semiHidden="1" w:uiPriority="39" w:unhideWhenUsed="1"/>
+    <w:lsdException w:name="toc 6" w:semiHidden="1" w:uiPriority="39" w:unhideWhenUsed="1"/>
+    <w:lsdException w:name="toc 7" w:semiHidden="1" w:uiPriority="39" w:unhideWhenUsed="1"/>
+    <w:lsdException w:name="toc 8" w:semiHidden="1" w:uiPriority="39" w:unhideWhenUsed="1"/>
+    <w:lsdException w:name="toc 9" w:semiHidden="1" w:uiPriority="39" w:unhideWhenUsed="1"/>
+    <w:lsdException w:name="Normal Indent" w:semiHidden="1" w:unhideWhenUsed="1"/>
+    <w:lsdException w:name="footnote text" w:semiHidden="1" w:unhideWhenUsed="1"/>
+    <w:lsdException w:name="annotation text" w:semiHidden="1" w:unhideWhenUsed="1"/>
+    <w:lsdException w:name="header" w:semiHidden="1" w:unhideWhenUsed="1"/>
+    <w:lsdException w:name="footer" w:semiHidden="1" w:unhideWhenUsed="1"/>
+    <w:lsdException w:name="index heading" w:semiHidden="1" w:unhideWhenUsed="1"/>
+    <w:lsdException w:name="caption" w:semiHidden="1" w:uiPriority="35" w:unhideWhenUsed="1" w:qFormat="1"/>
+    <w:lsdException w:name="table of figures" w:semiHidden="1" w:unhideWhenUsed="1"/>
+    <w:lsdException w:name="envelope address" w:semiHidden="1" w:unhideWhenUsed="1"/>
+    <w:lsdException w:name="envelope return" w:semiHidden="1" w:unhideWhenUsed="1"/>
+    <w:lsdException w:name="footnote reference" w:semiHidden="1" w:unhideWhenUsed="1"/>
+    <w:lsdException w:name="annotation reference" w:semiHidden="1" w:unhideWhenUsed="1"/>
+    <w:lsdException w:name="line number" w:semiHidden="1" w:unhideWhenUsed="1"/>
+    <w:lsdException w:name="page number" w:semiHidden="1" w:unhideWhenUsed="1"/>
+    <w:lsdException w:name="endnote reference" w:semiHidden="1" w:unhideWhenUsed="1"/>
+    <w:lsdException w:name="endnote text" w:semiHidden="1" w:unhideWhenUsed="1"/>
+    <w:lsdException w:name="table of authorities" w:semiHidden="1" w:unhideWhenUsed="1"/>
+    <w:lsdException w:name="macro" w:semiHidden="1" w:unhideWhenUsed="1"/>
+    <w:lsdException w:name="toa heading" w:semiHidden="1" w:unhideWhenUsed="1"/>
+    <w:lsdException w:name="List" w:semiHidden="1" w:unhideWhenUsed="1"/>
+    <w:lsdException w:name="List Bullet" w:semiHidden="1" w:unhideWhenUsed="1"/>
+    <w:lsdException w:name="List Number" w:semiHidden="1" w:unhideWhenUsed="1"/>
+    <w:lsdException w:name="List 2" w:semiHidden="1" w:unhideWhenUsed="1"/>
+    <w:lsdException w:name="List 3" w:semiHidden="1" w:unhideWhenUsed="1"/>
+    <w:lsdException w:name="List 4" w:semiHidden="1" w:unhideWhenUsed="1"/>
+    <w:lsdException w:name="List 5" w:semiHidden="1" w:unhideWhenUsed="1"/>
+    <w:lsdException w:name="List Bullet 2" w:semiHidden="1" w:unhideWhenUsed="1"/>
+    <w:lsdException w:name="List Bullet 3" w:semiHidden="1" w:unhideWhenUsed="1"/>
+    <w:lsdException w:name="List Bullet 4" w:semiHidden="1" w:unhideWhenUsed="1"/>
+    <w:lsdException w:name="List Bullet 5" w:semiHidden="1" w:unhideWhenUsed="1"/>
+    <w:lsdException w:name="List Number 2" w:semiHidden="1" w:unhideWhenUsed="1"/>
+    <w:lsdException w:name="List Number 3" w:semiHidden="1" w:unhideWhenUsed="1"/>
+    <w:lsdException w:name="List Number 4" w:semiHidden="1" w:unhideWhenUsed="1"/>
+    <w:lsdException w:name="List Number 5" w:semiHidden="1" w:unhideWhenUsed="1"/>
+    <w:lsdException w:name="Title" w:uiPriority="10" w:qFormat="1"/>
+    <w:lsdException w:name="Closing" w:semiHidden="1" w:unhideWhenUsed="1"/>
+    <w:lsdException w:name="Signature" w:semiHidden="1" w:unhideWhenUsed="1"/>
+    <w:lsdException w:name="Default Paragraph Font" w:semiHidden="1" w:uiPriority="1" w:unhideWhenUsed="1"/>
+    <w:lsdException w:name="Body Text" w:semiHidden="1" w:unhideWhenUsed="1"/>
+    <w:lsdException w:name="Body Text Indent" w:semiHidden="1" w:unhideWhenUsed="1"/>
+    <w:lsdException w:name="List Continue" w:semiHidden="1" w:unhideWhenUsed="1"/>
+    <w:lsdException w:name="List Continue 2" w:semiHidden="1" w:unhideWhenUsed="1"/>
+    <w:lsdException w:name="List Continue 3" w:semiHidden="1" w:unhideWhenUsed="1"/>
+    <w:lsdException w:name="List Continue 4" w:semiHidden="1" w:unhideWhenUsed="1"/>
+    <w:lsdException w:name="List Continue 5" w:semiHidden="1" w:unhideWhenUsed="1"/>
+    <w:lsdException w:name="Message Header" w:semiHidden="1" w:unhideWhenUsed="1"/>
+    <w:lsdException w:name="Subtitle" w:uiPriority="11" w:qFormat="1"/>
+    <w:lsdException w:name="Salutation" w:semiHidden="1" w:unhideWhenUsed="1"/>
+    <w:lsdException w:name="Date" w:semiHidden="1" w:unhideWhenUsed="1"/>
+    <w:lsdException w:name="Body Text First Indent" w:semiHidden="1" w:unhideWhenUsed="1"/>
+    <w:lsdException w:name="Body Text First Indent 2" w:semiHidden="1" w:unhideWhenUsed="1"/>
+    <w:lsdException w:name="Note Heading" w:semiHidden="1" w:unhideWhenUsed="1"/>
+    <w:lsdException w:name="Body Text 2" w:semiHidden="1" w:unhideWhenUsed="1"/>
+    <w:lsdException w:name="Body Text 3" w:semiHidden="1" w:unhideWhenUsed="1"/>
+    <w:lsdException w:name="Body Text Indent 2" w:semiHidden="1" w:unhideWhenUsed="1"/>
+    <w:lsdException w:name="Body Text Indent 3" w:semiHidden="1" w:unhideWhenUsed="1"/>
+    <w:lsdException w:name="Block Text" w:semiHidden="1" w:unhideWhenUsed="1"/>
+    <w:lsdException w:name="Hyperlink" w:semiHidden="1" w:unhideWhenUsed="1"/>
+    <w:lsdException w:name="FollowedHyperlink" w:semiHidden="1" w:unhideWhenUsed="1"/>
+    <w:lsdException w:name="Strong" w:uiPriority="22" w:qFormat="1"/>
+    <w:lsdException w:name="Emphasis" w:uiPriority="20" w:qFormat="1"/>
+    <w:lsdException w:name="Document Map" w:semiHidden="1" w:unhideWhenUsed="1"/>
+    <w:lsdException w:name="Plain Text" w:semiHidden="1" w:unhideWhenUsed="1"/>
+    <w:lsdException w:name="E-mail Signature" w:semiHidden="1" w:unhideWhenUsed="1"/>
+    <w:lsdException w:name="HTML Top of Form" w:semiHidden="1" w:unhideWhenUsed="1"/>
+    <w:lsdException w:name="HTML Bottom of Form" w:semiHidden="1" w:unhideWhenUsed="1"/>
+    <w:lsdException w:name="Normal (Web)" w:semiHidden="1" w:unhideWhenUsed="1"/>
+    <w:lsdException w:name="HTML Acronym" w:semiHidden="1" w:unhideWhenUsed="1"/>
+    <w:lsdException w:name="HTML Address" w:semiHidden="1" w:unhideWhenUsed="1"/>
+    <w:lsdException w:name="HTML Cite" w:semiHidden="1" w:unhideWhenUsed="1"/>
+    <w:lsdException w:name="HTML Code" w:semiHidden="1" w:unhideWhenUsed="1"/>
+    <w:lsdException w:name="HTML Definition" w:semiHidden="1" w:unhideWhenUsed="1"/>
+    <w:lsdException w:name="HTML Keyboard" w:semiHidden="1" w:unhideWhenUsed="1"/>
+    <w:lsdException w:name="HTML Preformatted" w:semiHidden="1" w:unhideWhenUsed="1"/>
+    <w:lsdException w:name="HTML Sample" w:semiHidden="1" w:unhideWhenUsed="1"/>
+    <w:lsdException w:name="HTML Typewriter" w:semiHidden="1" w:unhideWhenUsed="1"/>
+    <w:lsdException w:name="HTML Variable" w:semiHidden="1" w:unhideWhenUsed="1"/>
+    <w:lsdException w:name="Normal Table" w:semiHidden="1" w:unhideWhenUsed="1"/>
+    <w:lsdException w:name="annotation subject" w:semiHidden="1" w:unhideWhenUsed="1"/>
+    <w:lsdException w:name="No List" w:semiHidden="1" w:unhideWhenUsed="1"/>
+    <w:lsdException w:name="Outline List 1" w:semiHidden="1" w:unhideWhenUsed="1"/>
+    <w:lsdException w:name="Outline List 2" w:semiHidden="1" w:unhideWhenUsed="1"/>
+    <w:lsdException w:name="Outline List 3" w:semiHidden="1" w:unhideWhenUsed="1"/>
+    <w:lsdException w:name="Table Simple 1" w:semiHidden="1" w:unhideWhenUsed="1"/>
+    <w:lsdException w:name="Table Simple 2" w:semiHidden="1" w:unhideWhenUsed="1"/>
+    <w:lsdException w:name="Table Simple 3" w:semiHidden="1" w:unhideWhenUsed="1"/>
+    <w:lsdException w:name="Table Classic 1" w:semiHidden="1" w:unhideWhenUsed="1"/>
+    <w:lsdException w:name="Table Classic 2" w:semiHidden="1" w:unhideWhenUsed="1"/>
+    <w:lsdException w:name="Table Classic 3" w:semiHidden="1" w:unhideWhenUsed="1"/>
+    <w:lsdException w:name="Table Classic 4" w:semiHidden="1" w:unhideWhenUsed="1"/>
+    <w:lsdException w:name="Table Colorful 1" w:semiHidden="1" w:unhideWhenUsed="1"/>
+    <w:lsdException w:name="Table Colorful 2" w:semiHidden="1" w:unhideWhenUsed="1"/>
+    <w:lsdException w:name="Table Colorful 3" w:semiHidden="1" w:unhideWhenUsed="1"/>
+    <w:lsdException w:name="Table Columns 1" w:semiHidden="1" w:unhideWhenUsed="1"/>
+    <w:lsdException w:name="Table Columns 2" w:semiHidden="1" w:unhideWhenUsed="1"/>
+    <w:lsdException w:name="Table Columns 3" w:semiHidden="1" w:unhideWhenUsed="1"/>
+    <w:lsdException w:name="Table Columns 4" w:semiHidden="1" w:unhideWhenUsed="1"/>
+    <w:lsdException w:name="Table Columns 5" w:semiHidden="1" w:unhideWhenUsed="1"/>
+    <w:lsdException w:name="Table Grid 1" w:semiHidden="1" w:unhideWhenUsed="1"/>
+    <w:lsdException w:name="Table Grid 2" w:semiHidden="1" w:unhideWhenUsed="1"/>
+    <w:lsdException w:name="Table Grid 3" w:semiHidden="1" w:unhideWhenUsed="1"/>
+    <w:lsdException w:name="Table Grid 4" w:semiHidden="1" w:unhideWhenUsed="1"/>
+    <w:lsdException w:name="Table Grid 5" w:semiHidden="1" w:unhideWhenUsed="1"/>
+    <w:lsdException w:name="Table Grid 6" w:semiHidden="1" w:unhideWhenUsed="1"/>
+    <w:lsdException w:name="Table Grid 7" w:semiHidden="1" w:unhideWhenUsed="1"/>
+    <w:lsdException w:name="Table Grid 8" w:semiHidden="1" w:unhideWhenUsed="1"/>
+    <w:lsdException w:name="Table List 1" w:semiHidden="1" w:unhideWhenUsed="1"/>
+    <w:lsdException w:name="Table List 2" w:semiHidden="1" w:unhideWhenUsed="1"/>
+    <w:lsdException w:name="Table List 3" w:semiHidden="1" w:unhideWhenUsed="1"/>
+    <w:lsdException w:name="Table List 4" w:semiHidden="1" w:unhideWhenUsed="1"/>
+    <w:lsdException w:name="Table List 5" w:semiHidden="1" w:unhideWhenUsed="1"/>
+    <w:lsdException w:name="Table List 6" w:semiHidden="1" w:unhideWhenUsed="1"/>
+    <w:lsdException w:name="Table List 7" w:semiHidden="1" w:unhideWhenUsed="1"/>
+    <w:lsdException w:name="Table List 8" w:semiHidden="1" w:unhideWhenUsed="1"/>
+    <w:lsdException w:name="Table 3D effects 1" w:semiHidden="1" w:unhideWhenUsed="1"/>
+    <w:lsdException w:name="Table 3D effects 2" w:semiHidden="1" w:unhideWhenUsed="1"/>
+    <w:lsdException w:name="Table 3D effects 3" w:semiHidden="1" w:unhideWhenUsed="1"/>
+    <w:lsdException w:name="Table Contemporary" w:semiHidden="1" w:unhideWhenUsed="1"/>
+    <w:lsdException w:name="Table Elegant" w:semiHidden="1" w:unhideWhenUsed="1"/>
+    <w:lsdException w:name="Table Professional" w:semiHidden="1" w:unhideWhenUsed="1"/>
+    <w:lsdException w:name="Table Subtle 1" w:semiHidden="1" w:unhideWhenUsed="1"/>
+    <w:lsdException w:name="Table Subtle 2" w:semiHidden="1" w:unhideWhenUsed="1"/>
+    <w:lsdException w:name="Table Web 1" w:semiHidden="1" w:unhideWhenUsed="1"/>
+    <w:lsdException w:name="Table Web 2" w:semiHidden="1" w:unhideWhenUsed="1"/>
+    <w:lsdException w:name="Table Web 3" w:semiHidden="1" w:unhideWhenUsed="1"/>
+    <w:lsdException w:name="Balloon Text" w:semiHidden="1" w:unhideWhenUsed="1"/>
+    <w:lsdException w:name="Table Grid" w:uiPriority="59"/>
+    <w:lsdException w:name="Table Theme" w:semiHidden="1" w:unhideWhenUsed="1"/>
+    <w:lsdException w:name="Note Level 1" w:semiHidden="1" w:unhideWhenUsed="1"/>
+    <w:lsdException w:name="Note Level 2" w:semiHidden="1" w:unhideWhenUsed="1"/>
+    <w:lsdException w:name="Note Level 3" w:semiHidden="1" w:unhideWhenUsed="1"/>
+    <w:lsdException w:name="Note Level 4" w:semiHidden="1" w:unhideWhenUsed="1"/>
+    <w:lsdException w:name="Note Level 5" w:semiHidden="1" w:unhideWhenUsed="1"/>
+    <w:lsdException w:name="Note Level 6" w:semiHidden="1" w:unhideWhenUsed="1"/>
+    <w:lsdException w:name="Note Level 7" w:semiHidden="1" w:unhideWhenUsed="1"/>
+    <w:lsdException w:name="Note Level 8" w:semiHidden="1" w:unhideWhenUsed="1"/>
+    <w:lsdException w:name="Note Level 9" w:semiHidden="1" w:unhideWhenUsed="1"/>
+    <w:lsdException w:name="Placeholder Text" w:semiHidden="1"/>
+    <w:lsdException w:name="No Spacing" w:uiPriority="1" w:qFormat="1"/>
+    <w:lsdException w:name="Light Shading" w:uiPriority="60"/>
+    <w:lsdException w:name="Light List" w:uiPriority="61"/>
+    <w:lsdException w:name="Light Grid" w:uiPriority="62"/>
+    <w:lsdException w:name="Medium Shading 1" w:uiPriority="63"/>
+    <w:lsdException w:name="Medium Shading 2" w:uiPriority="64"/>
+    <w:lsdException w:name="Medium List 1" w:uiPriority="65"/>
+    <w:lsdException w:name="Medium List 2" w:uiPriority="66"/>
+    <w:lsdException w:name="Medium Grid 1" w:uiPriority="67"/>
+    <w:lsdException w:name="Medium Grid 2" w:uiPriority="68"/>
+    <w:lsdException w:name="Medium Grid 3" w:uiPriority="69"/>
+    <w:lsdException w:name="Dark List" w:uiPriority="70"/>
+    <w:lsdException w:name="Colorful Shading" w:uiPriority="71"/>
+    <w:lsdException w:name="Colorful List" w:uiPriority="72"/>
+    <w:lsdException w:name="Colorful Grid" w:uiPriority="73"/>
+    <w:lsdException w:name="Light Shading Accent 1" w:uiPriority="60"/>
+    <w:lsdException w:name="Light List Accent 1" w:uiPriority="61"/>
+    <w:lsdException w:name="Light Grid Accent 1" w:uiPriority="62"/>
+    <w:lsdException w:name="Medium Shading 1 Accent 1" w:uiPriority="63"/>
+    <w:lsdException w:name="Medium Shading 2 Accent 1" w:uiPriority="64"/>
+    <w:lsdException w:name="Medium List 1 Accent 1" w:uiPriority="65"/>
+    <w:lsdException w:name="Revision" w:semiHidden="1"/>
+    <w:lsdException w:name="List Paragraph" w:uiPriority="34" w:qFormat="1"/>
+    <w:lsdException w:name="Quote" w:uiPriority="29" w:qFormat="1"/>
+    <w:lsdException w:name="Intense Quote" w:uiPriority="30" w:qFormat="1"/>
+    <w:lsdException w:name="Medium List 2 Accent 1" w:uiPriority="66"/>
+    <w:lsdException w:name="Medium Grid 1 Accent 1" w:uiPriority="67"/>
+    <w:lsdException w:name="Medium Grid 2 Accent 1" w:uiPriority="68"/>
+    <w:lsdException w:name="Medium Grid 3 Accent 1" w:uiPriority="69"/>
+    <w:lsdException w:name="Dark List Accent 1" w:uiPriority="70"/>
+    <w:lsdException w:name="Colorful Shading Accent 1" w:uiPriority="71"/>
+    <w:lsdException w:name="Colorful List Accent 1" w:uiPriority="72"/>
+    <w:lsdException w:name="Colorful Grid Accent 1" w:uiPriority="73"/>
+    <w:lsdException w:name="Light Shading Accent 2" w:uiPriority="60"/>
+    <w:lsdException w:name="Light List Accent 2" w:uiPriority="61"/>
+    <w:lsdException w:name="Light Grid Accent 2" w:uiPriority="62"/>
+    <w:lsdException w:name="Medium Shading 1 Accent 2" w:uiPriority="63"/>
+    <w:lsdException w:name="Medium Shading 2 Accent 2" w:uiPriority="64"/>
+    <w:lsdException w:name="Medium List 1 Accent 2" w:uiPriority="65"/>
+    <w:lsdException w:name="Medium List 2 Accent 2" w:uiPriority="66"/>
+    <w:lsdException w:name="Medium Grid 1 Accent 2" w:uiPriority="67"/>
+    <w:lsdException w:name="Medium Grid 2 Accent 2" w:uiPriority="68"/>
+    <w:lsdException w:name="Medium Grid 3 Accent 2" w:uiPriority="69"/>
+    <w:lsdException w:name="Dark List Accent 2" w:uiPriority="70"/>
+    <w:lsdException w:name="Colorful Shading Accent 2" w:uiPriority="71"/>
+    <w:lsdException w:name="Colorful List Accent 2" w:uiPriority="72"/>
+    <w:lsdException w:name="Colorful Grid Accent 2" w:uiPriority="73"/>
+    <w:lsdException w:name="Light Shading Accent 3" w:uiPriority="60"/>
+    <w:lsdException w:name="Light List Accent 3" w:uiPriority="61"/>
+    <w:lsdException w:name="Light Grid Accent 3" w:uiPriority="62"/>
+    <w:lsdException w:name="Medium Shading 1 Accent 3" w:uiPriority="63"/>
+    <w:lsdException w:name="Medium Shading 2 Accent 3" w:uiPriority="64"/>
+    <w:lsdException w:name="Medium List 1 Accent 3" w:uiPriority="65"/>
+    <w:lsdException w:name="Medium List 2 Accent 3" w:uiPriority="66"/>
+    <w:lsdException w:name="Medium Grid 1 Accent 3" w:uiPriority="67"/>
+    <w:lsdException w:name="Medium Grid 2 Accent 3" w:uiPriority="68"/>
+    <w:lsdException w:name="Medium Grid 3 Accent 3" w:uiPriority="69"/>
+    <w:lsdException w:name="Dark List Accent 3" w:uiPriority="70"/>
+    <w:lsdException w:name="Colorful Shading Accent 3" w:uiPriority="71"/>
+    <w:lsdException w:name="Colorful List Accent 3" w:uiPriority="72"/>
+    <w:lsdException w:name="Colorful Grid Accent 3" w:uiPriority="73"/>
+    <w:lsdException w:name="Light Shading Accent 4" w:uiPriority="60"/>
+    <w:lsdException w:name="Light List Accent 4" w:uiPriority="61"/>
+    <w:lsdException w:name="Light Grid Accent 4" w:uiPriority="62"/>
+    <w:lsdException w:name="Medium Shading 1 Accent 4" w:uiPriority="63"/>
+    <w:lsdException w:name="Medium Shading 2 Accent 4" w:uiPriority="64"/>
+    <w:lsdException w:name="Medium List 1 Accent 4" w:uiPriority="65"/>
+    <w:lsdException w:name="Medium List 2 Accent 4" w:uiPriority="66"/>
+    <w:lsdException w:name="Medium Grid 1 Accent 4" w:uiPriority="67"/>
+    <w:lsdException w:name="Medium Grid 2 Accent 4" w:uiPriority="68"/>
+    <w:lsdException w:name="Medium Grid 3 Accent 4" w:uiPriority="69"/>
+    <w:lsdException w:name="Dark List Accent 4" w:uiPriority="70"/>
+    <w:lsdException w:name="Colorful Shading Accent 4" w:uiPriority="71"/>
+    <w:lsdException w:name="Colorful List Accent 4" w:uiPriority="72"/>
+    <w:lsdException w:name="Colorful Grid Accent 4" w:uiPriority="73"/>
+    <w:lsdException w:name="Light Shading Accent 5" w:uiPriority="60"/>
+    <w:lsdException w:name="Light List Accent 5" w:uiPriority="61"/>
+    <w:lsdException w:name="Light Grid Accent 5" w:uiPriority="62"/>
+    <w:lsdException w:name="Medium Shading 1 Accent 5" w:uiPriority="63"/>
+    <w:lsdException w:name="Medium Shading 2 Accent 5" w:uiPriority="64"/>
+    <w:lsdException w:name="Medium List 1 Accent 5" w:uiPriority="65"/>
+    <w:lsdException w:name="Medium List 2 Accent 5" w:uiPriority="66"/>
+    <w:lsdException w:name="Medium Grid 1 Accent 5" w:uiPriority="67"/>
+    <w:lsdException w:name="Medium Grid 2 Accent 5" w:uiPriority="68"/>
+    <w:lsdException w:name="Medium Grid 3 Accent 5" w:uiPriority="69"/>
+    <w:lsdException w:name="Dark List Accent 5" w:uiPriority="70"/>
+    <w:lsdException w:name="Colorful Shading Accent 5" w:uiPriority="71"/>
+    <w:lsdException w:name="Colorful List Accent 5" w:uiPriority="72"/>
+    <w:lsdException w:name="Colorful Grid Accent 5" w:uiPriority="73"/>
+    <w:lsdException w:name="Light Shading Accent 6" w:uiPriority="60"/>
+    <w:lsdException w:name="Light List Accent 6" w:uiPriority="61"/>
+    <w:lsdException w:name="Light Grid Accent 6" w:uiPriority="62"/>
+    <w:lsdException w:name="Medium Shading 1 Accent 6" w:uiPriority="63"/>
+    <w:lsdException w:name="Medium Shading 2 Accent 6" w:uiPriority="64"/>
+    <w:lsdException w:name="Medium List 1 Accent 6" w:uiPriority="65"/>
+    <w:lsdException w:name="Medium List 2 Accent 6" w:uiPriority="66"/>
+    <w:lsdException w:name="Medium Grid 1 Accent 6" w:uiPriority="67"/>
+    <w:lsdException w:name="Medium Grid 2 Accent 6" w:uiPriority="68"/>
+    <w:lsdException w:name="Medium Grid 3 Accent 6" w:uiPriority="69"/>
+    <w:lsdException w:name="Dark List Accent 6" w:uiPriority="70"/>
+    <w:lsdException w:name="Colorful Shading Accent 6" w:uiPriority="71"/>
+    <w:lsdException w:name="Colorful List Accent 6" w:uiPriority="72"/>
+    <w:lsdException w:name="Colorful Grid Accent 6" w:uiPriority="73"/>
+    <w:lsdException w:name="Subtle Emphasis" w:uiPriority="19" w:qFormat="1"/>
+    <w:lsdException w:name="Intense Emphasis" w:uiPriority="21" w:qFormat="1"/>
+    <w:lsdException w:name="Subtle Reference" w:uiPriority="31" w:qFormat="1"/>
+    <w:lsdException w:name="Intense Reference" w:uiPriority="32" w:qFormat="1"/>
+    <w:lsdException w:name="Book Title" w:uiPriority="33" w:qFormat="1"/>
+    <w:lsdException w:name="Bibliography" w:semiHidden="1" w:uiPriority="37" w:unhideWhenUsed="1"/>
+    <w:lsdException w:name="TOC Heading" w:semiHidden="1" w:uiPriority="39" w:unhideWhenUsed="1" w:qFormat="1"/>
+    <w:lsdException w:name="Plain Table 1" w:uiPriority="41"/>
+    <w:lsdException w:name="Plain Table 2" w:uiPriority="42"/>
+    <w:lsdException w:name="Plain Table 3" w:uiPriority="43"/>
+    <w:lsdException w:name="Plain Table 4" w:uiPriority="44"/>
+    <w:lsdException w:name="Plain Table 5" w:uiPriority="45"/>
+    <w:lsdException w:name="Grid Table Light" w:uiPriority="40"/>
+    <w:lsdException w:name="Grid Table 1 Light" w:uiPriority="46"/>
+    <w:lsdException w:name="Grid Table 2" w:uiPriority="47"/>
+    <w:lsdException w:name="Grid Table 3" w:uiPriority="48"/>
+    <w:lsdException w:name="Grid Table 4" w:uiPriority="49"/>
+    <w:lsdException w:name="Grid Table 5 Dark" w:uiPriority="50"/>
+    <w:lsdException w:name="Grid Table 6 Colorful" w:uiPriority="51"/>
+    <w:lsdException w:name="Grid Table 7 Colorful" w:uiPriority="52"/>
+    <w:lsdException w:name="Grid Table 1 Light Accent 1" w:uiPriority="46"/>
+    <w:lsdException w:name="Grid Table 2 Accent 1" w:uiPriority="47"/>
+    <w:lsdException w:name="Grid Table 3 Accent 1" w:uiPriority="48"/>
+    <w:lsdException w:name="Grid Table 4 Accent 1" w:uiPriority="49"/>
+    <w:lsdException w:name="Grid Table 5 Dark Accent 1" w:uiPriority="50"/>
+    <w:lsdException w:name="Grid Table 6 Colorful Accent 1" w:uiPriority="51"/>
+    <w:lsdException w:name="Grid Table 7 Colorful Accent 1" w:uiPriority="52"/>
+    <w:lsdException w:name="Grid Table 1 Light Accent 2" w:uiPriority="46"/>
+    <w:lsdException w:name="Grid Table 2 Accent 2" w:uiPriority="47"/>
+    <w:lsdException w:name="Grid Table 3 Accent 2" w:uiPriority="48"/>
+    <w:lsdException w:name="Grid Table 4 Accent 2" w:uiPriority="49"/>
+    <w:lsdException w:name="Grid Table 5 Dark Accent 2" w:uiPriority="50"/>
+    <w:lsdException w:name="Grid Table 6 Colorful Accent 2" w:uiPriority="51"/>
+    <w:lsdException w:name="Grid Table 7 Colorful Accent 2" w:uiPriority="52"/>
+    <w:lsdException w:name="Grid Table 1 Light Accent 3" w:uiPriority="46"/>
+    <w:lsdException w:name="Grid Table 2 Accent 3" w:uiPriority="47"/>
+    <w:lsdException w:name="Grid Table 3 Accent 3" w:uiPriority="48"/>
+    <w:lsdException w:name="Grid Table 4 Accent 3" w:uiPriority="49"/>
+    <w:lsdException w:name="Grid Table 5 Dark Accent 3" w:uiPriority="50"/>
+    <w:lsdException w:name="Grid Table 6 Colorful Accent 3" w:uiPriority="51"/>
+    <w:lsdException w:name="Grid Table 7 Colorful Accent 3" w:uiPriority="52"/>
+    <w:lsdException w:name="Grid Table 1 Light Accent 4" w:uiPriority="46"/>
+    <w:lsdException w:name="Grid Table 2 Accent 4" w:uiPriority="47"/>
+    <w:lsdException w:name="Grid Table 3 Accent 4" w:uiPriority="48"/>
+    <w:lsdException w:name="Grid Table 4 Accent 4" w:uiPriority="49"/>
+    <w:lsdException w:name="Grid Table 5 Dark Accent 4" w:uiPriority="50"/>
+    <w:lsdException w:name="Grid Table 6 Colorful Accent 4" w:uiPriority="51"/>
+    <w:lsdException w:name="Grid Table 7 Colorful Accent 4" w:uiPriority="52"/>
+    <w:lsdException w:name="Grid Table 1 Light Accent 5" w:uiPriority="46"/>
+    <w:lsdException w:name="Grid Table 2 Accent 5" w:uiPriority="47"/>
+    <w:lsdException w:name="Grid Table 3 Accent 5" w:uiPriority="48"/>
+    <w:lsdException w:name="Grid Table 4 Accent 5" w:uiPriority="49"/>
+    <w:lsdException w:name="Grid Table 5 Dark Accent 5" w:uiPriority="50"/>
+    <w:lsdException w:name="Grid Table 6 Colorful Accent 5" w:uiPriority="51"/>
+    <w:lsdException w:name="Grid Table 7 Colorful Accent 5" w:uiPriority="52"/>
+    <w:lsdException w:name="Grid Table 1 Light Accent 6" w:uiPriority="46"/>
+    <w:lsdException w:name="Grid Table 2 Accent 6" w:uiPriority="47"/>
+    <w:lsdException w:name="Grid Table 3 Accent 6" w:uiPriority="48"/>
+    <w:lsdException w:name="Grid Table 4 Accent 6" w:uiPriority="49"/>
+    <w:lsdException w:name="Grid Table 5 Dark Accent 6" w:uiPriority="50"/>
+    <w:lsdException w:name="Grid Table 6 Colorful Accent 6" w:uiPriority="51"/>
+    <w:lsdException w:name="Grid Table 7 Colorful Accent 6" w:uiPriority="52"/>
+    <w:lsdException w:name="List Table 1 Light" w:uiPriority="46"/>
+    <w:lsdException w:name="List Table 2" w:uiPriority="47"/>
+    <w:lsdException w:name="List Table 3" w:uiPriority="48"/>
+    <w:lsdException w:name="List Table 4" w:uiPriority="49"/>
+    <w:lsdException w:name="List Table 5 Dark" w:uiPriority="50"/>
+    <w:lsdException w:name="List Table 6 Colorful" w:uiPriority="51"/>
+    <w:lsdException w:name="List Table 7 Colorful" w:uiPriority="52"/>
+    <w:lsdException w:name="List Table 1 Light Accent 1" w:uiPriority="46"/>
+    <w:lsdException w:name="List Table 2 Accent 1" w:uiPriority="47"/>
+    <w:lsdException w:name="List Table 3 Accent 1" w:uiPriority="48"/>
+    <w:lsdException w:name="List Table 4 Accent 1" w:uiPriority="49"/>
+    <w:lsdException w:name="List Table 5 Dark Accent 1" w:uiPriority="50"/>
+    <w:lsdException w:name="List Table 6 Colorful Accent 1" w:uiPriority="51"/>
+    <w:lsdException w:name="List Table 7 Colorful Accent 1" w:uiPriority="52"/>
+    <w:lsdException w:name="List Table 1 Light Accent 2" w:uiPriority="46"/>
+    <w:lsdException w:name="List Table 2 Accent 2" w:uiPriority="47"/>
+    <w:lsdException w:name="List Table 3 Accent 2" w:uiPriority="48"/>
+    <w:lsdException w:name="List Table 4 Accent 2" w:uiPriority="49"/>
+    <w:lsdException w:name="List Table 5 Dark Accent 2" w:uiPriority="50"/>
+    <w:lsdException w:name="List Table 6 Colorful Accent 2" w:uiPriority="51"/>
+    <w:lsdException w:name="List Table 7 Colorful Accent 2" w:uiPriority="52"/>
+    <w:lsdException w:name="List Table 1 Light Accent 3" w:uiPriority="46"/>
+    <w:lsdException w:name="List Table 2 Accent 3" w:uiPriority="47"/>
+    <w:lsdException w:name="List Table 3 Accent 3" w:uiPriority="48"/>
+    <w:lsdException w:name="List Table 4 Accent 3" w:uiPriority="49"/>
+    <w:lsdException w:name="List Table 5 Dark Accent 3" w:uiPriority="50"/>
+    <w:lsdException w:name="List Table 6 Colorful Accent 3" w:uiPriority="51"/>
+    <w:lsdException w:name="List Table 7 Colorful Accent 3" w:uiPriority="52"/>
+    <w:lsdException w:name="List Table 1 Light Accent 4" w:uiPriority="46"/>
+    <w:lsdException w:name="List Table 2 Accent 4" w:uiPriority="47"/>
+    <w:lsdException w:name="List Table 3 Accent 4" w:uiPriority="48"/>
+    <w:lsdException w:name="List Table 4 Accent 4" w:uiPriority="49"/>
+    <w:lsdException w:name="List Table 5 Dark Accent 4" w:uiPriority="50"/>
+    <w:lsdException w:name="List Table 6 Colorful Accent 4" w:uiPriority="51"/>
+    <w:lsdException w:name="List Table 7 Colorful Accent 4" w:uiPriority="52"/>
+    <w:lsdException w:name="List Table 1 Light Accent 5" w:uiPriority="46"/>
+    <w:lsdException w:name="List Table 2 Accent 5" w:uiPriority="47"/>
+    <w:lsdException w:name="List Table 3 Accent 5" w:uiPriority="48"/>
+    <w:lsdException w:name="List Table 4 Accent 5" w:uiPriority="49"/>
+    <w:lsdException w:name="List Table 5 Dark Accent 5" w:uiPriority="50"/>
+    <w:lsdException w:name="List Table 6 Colorful Accent 5" w:uiPriority="51"/>
+    <w:lsdException w:name="List Table 7 Colorful Accent 5" w:uiPriority="52"/>
+    <w:lsdException w:name="List Table 1 Light Accent 6" w:uiPriority="46"/>
+    <w:lsdException w:name="List Table 2 Accent 6" w:uiPriority="47"/>
+    <w:lsdException w:name="List Table 3 Accent 6" w:uiPriority="48"/>
+    <w:lsdException w:name="List Table 4 Accent 6" w:uiPriority="49"/>
+    <w:lsdException w:name="List Table 5 Dark Accent 6" w:uiPriority="50"/>
+    <w:lsdException w:name="List Table 6 Colorful Accent 6" w:uiPriority="51"/>
+    <w:lsdException w:name="List Table 7 Colorful Accent 6" w:uiPriority="52"/>
   </w:latentStyles>
   <w:style w:type="paragraph" w:default="1" w:styleId="Normal">
     <w:name w:val="Normal"/>
@@ -249,7 +562,6 @@
     <w:uiPriority w:val="99"/>
     <w:semiHidden/>
     <w:unhideWhenUsed/>
-    <w:qFormat/>
     <w:tblPr>
       <w:tblInd w:w="0" w:type="dxa"/>
       <w:tblCellMar>
